--- a/documentation/interview/pretify resoult of comunication.docx
+++ b/documentation/interview/pretify resoult of comunication.docx
@@ -1,6 +1,6 @@
 
 <file path=word/document.xml><?xml version="1.0" encoding="utf-8"?>
-<w:document xmlns:wpc="http://schemas.microsoft.com/office/word/2010/wordprocessingCanvas" xmlns:cx="http://schemas.microsoft.com/office/drawing/2014/chartex" xmlns:cx1="http://schemas.microsoft.com/office/drawing/2015/9/8/chartex" xmlns:cx2="http://schemas.microsoft.com/office/drawing/2015/10/21/chartex" xmlns:cx3="http://schemas.microsoft.com/office/drawing/2016/5/9/chartex" xmlns:cx4="http://schemas.microsoft.com/office/drawing/2016/5/10/chartex" xmlns:cx5="http://schemas.microsoft.com/office/drawing/2016/5/11/chartex" xmlns:cx6="http://schemas.microsoft.com/office/drawing/2016/5/12/chartex" xmlns:cx7="http://schemas.microsoft.com/office/drawing/2016/5/13/chartex" xmlns:cx8="http://schemas.microsoft.com/office/drawing/2016/5/14/chartex" xmlns:mc="http://schemas.openxmlformats.org/markup-compatibility/2006" xmlns:aink="http://schemas.microsoft.com/office/drawing/2016/ink" xmlns:am3d="http://schemas.microsoft.com/office/drawing/2017/model3d" xmlns:o="urn:schemas-microsoft-com:office:office" xmlns:r="http://schemas.openxmlformats.org/officeDocument/2006/relationships" xmlns:m="http://schemas.openxmlformats.org/officeDocument/2006/math" xmlns:v="urn:schemas-microsoft-com:vml" xmlns:wp14="http://schemas.microsoft.com/office/word/2010/wordprocessingDrawing" xmlns:wp="http://schemas.openxmlformats.org/drawingml/2006/wordprocessingDrawing" xmlns:w10="urn:schemas-microsoft-com:office:word" xmlns:w="http://schemas.openxmlformats.org/wordprocessingml/2006/main" xmlns:w14="http://schemas.microsoft.com/office/word/2010/wordml" xmlns:w15="http://schemas.microsoft.com/office/word/2012/wordml" xmlns:w16cid="http://schemas.microsoft.com/office/word/2016/wordml/cid" xmlns:w16se="http://schemas.microsoft.com/office/word/2015/wordml/symex" xmlns:wpg="http://schemas.microsoft.com/office/word/2010/wordprocessingGroup" xmlns:wpi="http://schemas.microsoft.com/office/word/2010/wordprocessingInk" xmlns:wne="http://schemas.microsoft.com/office/word/2006/wordml" xmlns:wps="http://schemas.microsoft.com/office/word/2010/wordprocessingShape" mc:Ignorable="w14 w15 w16se w16cid wp14">
+<w:document xmlns:wpc="http://schemas.microsoft.com/office/word/2010/wordprocessingCanvas" xmlns:cx="http://schemas.microsoft.com/office/drawing/2014/chartex" xmlns:cx1="http://schemas.microsoft.com/office/drawing/2015/9/8/chartex" xmlns:cx2="http://schemas.microsoft.com/office/drawing/2015/10/21/chartex" xmlns:cx3="http://schemas.microsoft.com/office/drawing/2016/5/9/chartex" xmlns:cx4="http://schemas.microsoft.com/office/drawing/2016/5/10/chartex" xmlns:cx5="http://schemas.microsoft.com/office/drawing/2016/5/11/chartex" xmlns:cx6="http://schemas.microsoft.com/office/drawing/2016/5/12/chartex" xmlns:cx7="http://schemas.microsoft.com/office/drawing/2016/5/13/chartex" xmlns:cx8="http://schemas.microsoft.com/office/drawing/2016/5/14/chartex" xmlns:mc="http://schemas.openxmlformats.org/markup-compatibility/2006" xmlns:aink="http://schemas.microsoft.com/office/drawing/2016/ink" xmlns:am3d="http://schemas.microsoft.com/office/drawing/2017/model3d" xmlns:o="urn:schemas-microsoft-com:office:office" xmlns:r="http://schemas.openxmlformats.org/officeDocument/2006/relationships" xmlns:m="http://schemas.openxmlformats.org/officeDocument/2006/math" xmlns:v="urn:schemas-microsoft-com:vml" xmlns:wp14="http://schemas.microsoft.com/office/word/2010/wordprocessingDrawing" xmlns:wp="http://schemas.openxmlformats.org/drawingml/2006/wordprocessingDrawing" xmlns:w10="urn:schemas-microsoft-com:office:word" xmlns:w="http://schemas.openxmlformats.org/wordprocessingml/2006/main" xmlns:w14="http://schemas.microsoft.com/office/word/2010/wordml" xmlns:w15="http://schemas.microsoft.com/office/word/2012/wordml" xmlns:w16cex="http://schemas.microsoft.com/office/word/2018/wordml/cex" xmlns:w16cid="http://schemas.microsoft.com/office/word/2016/wordml/cid" xmlns:w16="http://schemas.microsoft.com/office/word/2018/wordml" xmlns:w16se="http://schemas.microsoft.com/office/word/2015/wordml/symex" xmlns:wpg="http://schemas.microsoft.com/office/word/2010/wordprocessingGroup" xmlns:wpi="http://schemas.microsoft.com/office/word/2010/wordprocessingInk" xmlns:wne="http://schemas.microsoft.com/office/word/2006/wordml" xmlns:wps="http://schemas.microsoft.com/office/word/2010/wordprocessingShape" mc:Ignorable="w14 w15 w16se w16cid w16 w16cex wp14">
   <w:body>
     <w:p>
       <w:pPr>
@@ -92,7 +92,6 @@
           <w:szCs w:val="24"/>
         </w:rPr>
       </w:pPr>
-      <w:proofErr w:type="spellStart"/>
       <w:r>
         <w:rPr>
           <w:rFonts w:ascii="Segoe UI" w:eastAsia="Times New Roman" w:hAnsi="Segoe UI" w:cs="Segoe UI"/>
@@ -102,9 +101,74 @@
           <w:sz w:val="24"/>
           <w:szCs w:val="24"/>
         </w:rPr>
-        <w:t>Dátum</w:t>
-      </w:r>
-      <w:proofErr w:type="spellEnd"/>
+        <w:t>Dátum:</w:t>
+      </w:r>
+      <w:r>
+        <w:rPr>
+          <w:rFonts w:ascii="Segoe UI" w:eastAsia="Times New Roman" w:hAnsi="Segoe UI" w:cs="Segoe UI"/>
+          <w:color w:val="24292E"/>
+          <w:sz w:val="24"/>
+          <w:szCs w:val="24"/>
+        </w:rPr>
+        <w:t> </w:t>
+      </w:r>
+      <w:r>
+        <w:rPr>
+          <w:rFonts w:ascii="Segoe UI" w:eastAsia="Times New Roman" w:hAnsi="Segoe UI" w:cs="Segoe UI"/>
+          <w:color w:val="24292E"/>
+          <w:sz w:val="24"/>
+          <w:szCs w:val="24"/>
+        </w:rPr>
+        <w:t>7</w:t>
+      </w:r>
+      <w:r>
+        <w:rPr>
+          <w:rFonts w:ascii="Segoe UI" w:eastAsia="Times New Roman" w:hAnsi="Segoe UI" w:cs="Segoe UI"/>
+          <w:color w:val="24292E"/>
+          <w:sz w:val="24"/>
+          <w:szCs w:val="24"/>
+        </w:rPr>
+        <w:t>.1</w:t>
+      </w:r>
+      <w:r>
+        <w:rPr>
+          <w:rFonts w:ascii="Segoe UI" w:eastAsia="Times New Roman" w:hAnsi="Segoe UI" w:cs="Segoe UI"/>
+          <w:color w:val="24292E"/>
+          <w:sz w:val="24"/>
+          <w:szCs w:val="24"/>
+        </w:rPr>
+        <w:t>0</w:t>
+      </w:r>
+      <w:r>
+        <w:rPr>
+          <w:rFonts w:ascii="Segoe UI" w:eastAsia="Times New Roman" w:hAnsi="Segoe UI" w:cs="Segoe UI"/>
+          <w:color w:val="24292E"/>
+          <w:sz w:val="24"/>
+          <w:szCs w:val="24"/>
+        </w:rPr>
+        <w:t>.20</w:t>
+      </w:r>
+      <w:r>
+        <w:rPr>
+          <w:rFonts w:ascii="Segoe UI" w:eastAsia="Times New Roman" w:hAnsi="Segoe UI" w:cs="Segoe UI"/>
+          <w:color w:val="24292E"/>
+          <w:sz w:val="24"/>
+          <w:szCs w:val="24"/>
+        </w:rPr>
+        <w:t>20</w:t>
+      </w:r>
+    </w:p>
+    <w:p>
+      <w:pPr>
+        <w:shd w:val="clear" w:color="auto" w:fill="FFFFFF"/>
+        <w:spacing w:after="240" w:line="240" w:lineRule="auto"/>
+        <w:rPr>
+          <w:rFonts w:ascii="Segoe UI" w:eastAsia="Times New Roman" w:hAnsi="Segoe UI" w:cs="Segoe UI"/>
+          <w:color w:val="24292E"/>
+          <w:sz w:val="24"/>
+          <w:szCs w:val="24"/>
+        </w:rPr>
+      </w:pPr>
       <w:r>
         <w:rPr>
           <w:rFonts w:ascii="Segoe UI" w:eastAsia="Times New Roman" w:hAnsi="Segoe UI" w:cs="Segoe UI"/>
@@ -114,6 +178,33 @@
           <w:sz w:val="24"/>
           <w:szCs w:val="24"/>
         </w:rPr>
+        <w:t>Čas:</w:t>
+      </w:r>
+      <w:r>
+        <w:rPr>
+          <w:rFonts w:ascii="Segoe UI" w:eastAsia="Times New Roman" w:hAnsi="Segoe UI" w:cs="Segoe UI"/>
+          <w:color w:val="24292E"/>
+          <w:sz w:val="24"/>
+          <w:szCs w:val="24"/>
+        </w:rPr>
+        <w:t> 1</w:t>
+      </w:r>
+      <w:r>
+        <w:rPr>
+          <w:rFonts w:ascii="Segoe UI" w:eastAsia="Times New Roman" w:hAnsi="Segoe UI" w:cs="Segoe UI"/>
+          <w:color w:val="24292E"/>
+          <w:sz w:val="24"/>
+          <w:szCs w:val="24"/>
+        </w:rPr>
+        <w:t>1</w:t>
+      </w:r>
+      <w:r>
+        <w:rPr>
+          <w:rFonts w:ascii="Segoe UI" w:eastAsia="Times New Roman" w:hAnsi="Segoe UI" w:cs="Segoe UI"/>
+          <w:color w:val="24292E"/>
+          <w:sz w:val="24"/>
+          <w:szCs w:val="24"/>
+        </w:rPr>
         <w:t>:</w:t>
       </w:r>
       <w:r>
@@ -123,25 +214,7 @@
           <w:sz w:val="24"/>
           <w:szCs w:val="24"/>
         </w:rPr>
-        <w:t> </w:t>
-      </w:r>
-      <w:r>
-        <w:rPr>
-          <w:rFonts w:ascii="Segoe UI" w:eastAsia="Times New Roman" w:hAnsi="Segoe UI" w:cs="Segoe UI"/>
-          <w:color w:val="24292E"/>
-          <w:sz w:val="24"/>
-          <w:szCs w:val="24"/>
-        </w:rPr>
-        <w:t>7</w:t>
-      </w:r>
-      <w:r>
-        <w:rPr>
-          <w:rFonts w:ascii="Segoe UI" w:eastAsia="Times New Roman" w:hAnsi="Segoe UI" w:cs="Segoe UI"/>
-          <w:color w:val="24292E"/>
-          <w:sz w:val="24"/>
-          <w:szCs w:val="24"/>
-        </w:rPr>
-        <w:t>.1</w:t>
+        <w:t>3</w:t>
       </w:r>
       <w:r>
         <w:rPr>
@@ -159,16 +232,34 @@
           <w:sz w:val="24"/>
           <w:szCs w:val="24"/>
         </w:rPr>
-        <w:t>.20</w:t>
-      </w:r>
-      <w:r>
-        <w:rPr>
-          <w:rFonts w:ascii="Segoe UI" w:eastAsia="Times New Roman" w:hAnsi="Segoe UI" w:cs="Segoe UI"/>
-          <w:color w:val="24292E"/>
-          <w:sz w:val="24"/>
-          <w:szCs w:val="24"/>
-        </w:rPr>
-        <w:t>20</w:t>
+        <w:t xml:space="preserve"> – </w:t>
+      </w:r>
+      <w:r>
+        <w:rPr>
+          <w:rFonts w:ascii="Segoe UI" w:eastAsia="Times New Roman" w:hAnsi="Segoe UI" w:cs="Segoe UI"/>
+          <w:color w:val="24292E"/>
+          <w:sz w:val="24"/>
+          <w:szCs w:val="24"/>
+        </w:rPr>
+        <w:t>12</w:t>
+      </w:r>
+      <w:r>
+        <w:rPr>
+          <w:rFonts w:ascii="Segoe UI" w:eastAsia="Times New Roman" w:hAnsi="Segoe UI" w:cs="Segoe UI"/>
+          <w:color w:val="24292E"/>
+          <w:sz w:val="24"/>
+          <w:szCs w:val="24"/>
+        </w:rPr>
+        <w:t>:</w:t>
+      </w:r>
+      <w:r>
+        <w:rPr>
+          <w:rFonts w:ascii="Segoe UI" w:eastAsia="Times New Roman" w:hAnsi="Segoe UI" w:cs="Segoe UI"/>
+          <w:color w:val="24292E"/>
+          <w:sz w:val="24"/>
+          <w:szCs w:val="24"/>
+        </w:rPr>
+        <w:t>15</w:t>
       </w:r>
     </w:p>
     <w:p>
@@ -182,7 +273,6 @@
           <w:szCs w:val="24"/>
         </w:rPr>
       </w:pPr>
-      <w:proofErr w:type="spellStart"/>
       <w:r>
         <w:rPr>
           <w:rFonts w:ascii="Segoe UI" w:eastAsia="Times New Roman" w:hAnsi="Segoe UI" w:cs="Segoe UI"/>
@@ -192,136 +282,7 @@
           <w:sz w:val="24"/>
           <w:szCs w:val="24"/>
         </w:rPr>
-        <w:t>Čas</w:t>
-      </w:r>
-      <w:proofErr w:type="spellEnd"/>
-      <w:r>
-        <w:rPr>
-          <w:rFonts w:ascii="Segoe UI" w:eastAsia="Times New Roman" w:hAnsi="Segoe UI" w:cs="Segoe UI"/>
-          <w:b/>
-          <w:bCs/>
-          <w:color w:val="24292E"/>
-          <w:sz w:val="24"/>
-          <w:szCs w:val="24"/>
-        </w:rPr>
-        <w:t>:</w:t>
-      </w:r>
-      <w:r>
-        <w:rPr>
-          <w:rFonts w:ascii="Segoe UI" w:eastAsia="Times New Roman" w:hAnsi="Segoe UI" w:cs="Segoe UI"/>
-          <w:color w:val="24292E"/>
-          <w:sz w:val="24"/>
-          <w:szCs w:val="24"/>
-        </w:rPr>
-        <w:t> 1</w:t>
-      </w:r>
-      <w:r>
-        <w:rPr>
-          <w:rFonts w:ascii="Segoe UI" w:eastAsia="Times New Roman" w:hAnsi="Segoe UI" w:cs="Segoe UI"/>
-          <w:color w:val="24292E"/>
-          <w:sz w:val="24"/>
-          <w:szCs w:val="24"/>
-        </w:rPr>
-        <w:t>1</w:t>
-      </w:r>
-      <w:r>
-        <w:rPr>
-          <w:rFonts w:ascii="Segoe UI" w:eastAsia="Times New Roman" w:hAnsi="Segoe UI" w:cs="Segoe UI"/>
-          <w:color w:val="24292E"/>
-          <w:sz w:val="24"/>
-          <w:szCs w:val="24"/>
-        </w:rPr>
-        <w:t>:</w:t>
-      </w:r>
-      <w:r>
-        <w:rPr>
-          <w:rFonts w:ascii="Segoe UI" w:eastAsia="Times New Roman" w:hAnsi="Segoe UI" w:cs="Segoe UI"/>
-          <w:color w:val="24292E"/>
-          <w:sz w:val="24"/>
-          <w:szCs w:val="24"/>
-        </w:rPr>
-        <w:t>3</w:t>
-      </w:r>
-      <w:r>
-        <w:rPr>
-          <w:rFonts w:ascii="Segoe UI" w:eastAsia="Times New Roman" w:hAnsi="Segoe UI" w:cs="Segoe UI"/>
-          <w:color w:val="24292E"/>
-          <w:sz w:val="24"/>
-          <w:szCs w:val="24"/>
-        </w:rPr>
-        <w:t>0</w:t>
-      </w:r>
-      <w:r>
-        <w:rPr>
-          <w:rFonts w:ascii="Segoe UI" w:eastAsia="Times New Roman" w:hAnsi="Segoe UI" w:cs="Segoe UI"/>
-          <w:color w:val="24292E"/>
-          <w:sz w:val="24"/>
-          <w:szCs w:val="24"/>
-        </w:rPr>
-        <w:t xml:space="preserve"> – </w:t>
-      </w:r>
-      <w:r>
-        <w:rPr>
-          <w:rFonts w:ascii="Segoe UI" w:eastAsia="Times New Roman" w:hAnsi="Segoe UI" w:cs="Segoe UI"/>
-          <w:color w:val="24292E"/>
-          <w:sz w:val="24"/>
-          <w:szCs w:val="24"/>
-        </w:rPr>
-        <w:t>12</w:t>
-      </w:r>
-      <w:r>
-        <w:rPr>
-          <w:rFonts w:ascii="Segoe UI" w:eastAsia="Times New Roman" w:hAnsi="Segoe UI" w:cs="Segoe UI"/>
-          <w:color w:val="24292E"/>
-          <w:sz w:val="24"/>
-          <w:szCs w:val="24"/>
-        </w:rPr>
-        <w:t>:</w:t>
-      </w:r>
-      <w:r>
-        <w:rPr>
-          <w:rFonts w:ascii="Segoe UI" w:eastAsia="Times New Roman" w:hAnsi="Segoe UI" w:cs="Segoe UI"/>
-          <w:color w:val="24292E"/>
-          <w:sz w:val="24"/>
-          <w:szCs w:val="24"/>
-        </w:rPr>
-        <w:t>15</w:t>
-      </w:r>
-    </w:p>
-    <w:p>
-      <w:pPr>
-        <w:shd w:val="clear" w:color="auto" w:fill="FFFFFF"/>
-        <w:spacing w:after="240" w:line="240" w:lineRule="auto"/>
-        <w:rPr>
-          <w:rFonts w:ascii="Segoe UI" w:eastAsia="Times New Roman" w:hAnsi="Segoe UI" w:cs="Segoe UI"/>
-          <w:color w:val="24292E"/>
-          <w:sz w:val="24"/>
-          <w:szCs w:val="24"/>
-        </w:rPr>
-      </w:pPr>
-      <w:proofErr w:type="spellStart"/>
-      <w:r>
-        <w:rPr>
-          <w:rFonts w:ascii="Segoe UI" w:eastAsia="Times New Roman" w:hAnsi="Segoe UI" w:cs="Segoe UI"/>
-          <w:b/>
-          <w:bCs/>
-          <w:color w:val="24292E"/>
-          <w:sz w:val="24"/>
-          <w:szCs w:val="24"/>
-        </w:rPr>
-        <w:t>Prítomní</w:t>
-      </w:r>
-      <w:proofErr w:type="spellEnd"/>
-      <w:r>
-        <w:rPr>
-          <w:rFonts w:ascii="Segoe UI" w:eastAsia="Times New Roman" w:hAnsi="Segoe UI" w:cs="Segoe UI"/>
-          <w:b/>
-          <w:bCs/>
-          <w:color w:val="24292E"/>
-          <w:sz w:val="24"/>
-          <w:szCs w:val="24"/>
-        </w:rPr>
-        <w:t>:</w:t>
+        <w:t>Prítomní:</w:t>
       </w:r>
       <w:r>
         <w:rPr>
@@ -332,17 +293,15 @@
         </w:rPr>
         <w:t> </w:t>
       </w:r>
-      <w:proofErr w:type="spellStart"/>
-      <w:r>
-        <w:rPr>
-          <w:rFonts w:ascii="Segoe UI" w:eastAsia="Times New Roman" w:hAnsi="Segoe UI" w:cs="Segoe UI"/>
-          <w:color w:val="24292E"/>
-          <w:sz w:val="24"/>
-          <w:szCs w:val="24"/>
-        </w:rPr>
-        <w:t>vsetci</w:t>
-      </w:r>
-      <w:proofErr w:type="spellEnd"/>
+      <w:r>
+        <w:rPr>
+          <w:rFonts w:ascii="Segoe UI" w:eastAsia="Times New Roman" w:hAnsi="Segoe UI" w:cs="Segoe UI"/>
+          <w:color w:val="24292E"/>
+          <w:sz w:val="24"/>
+          <w:szCs w:val="24"/>
+        </w:rPr>
+        <w:t>Richnák Ondrej, Zimka Timotej, Vachálek David, Dubeková Simona</w:t>
+      </w:r>
     </w:p>
     <w:p>
       <w:pPr>
@@ -378,311 +337,51 @@
         <w:shd w:val="clear" w:color="auto" w:fill="FFFFFF"/>
         <w:spacing w:after="240" w:line="240" w:lineRule="auto"/>
         <w:rPr>
-          <w:rFonts w:ascii="Segoe UI" w:eastAsia="Times New Roman" w:hAnsi="Segoe UI" w:cs="Segoe UI"/>
-          <w:color w:val="24292E"/>
-          <w:sz w:val="24"/>
-          <w:szCs w:val="24"/>
-        </w:rPr>
-      </w:pPr>
-      <w:proofErr w:type="spellStart"/>
-      <w:r>
-        <w:rPr>
-          <w:rFonts w:ascii="Segoe UI" w:eastAsia="Times New Roman" w:hAnsi="Segoe UI" w:cs="Segoe UI"/>
-          <w:color w:val="24292E"/>
-          <w:sz w:val="24"/>
-          <w:szCs w:val="24"/>
-        </w:rPr>
-        <w:t>Finalizacia</w:t>
-      </w:r>
-      <w:proofErr w:type="spellEnd"/>
-      <w:r>
-        <w:rPr>
-          <w:rFonts w:ascii="Segoe UI" w:eastAsia="Times New Roman" w:hAnsi="Segoe UI" w:cs="Segoe UI"/>
-          <w:color w:val="24292E"/>
-          <w:sz w:val="24"/>
-          <w:szCs w:val="24"/>
+          <w:rFonts w:ascii="Segoe UI" w:hAnsi="Segoe UI" w:cs="Segoe UI"/>
+          <w:color w:val="24292E"/>
+          <w:shd w:val="clear" w:color="auto" w:fill="FFFFFF"/>
+        </w:rPr>
+      </w:pPr>
+      <w:r>
+        <w:rPr>
+          <w:rFonts w:ascii="Segoe UI" w:hAnsi="Segoe UI" w:cs="Segoe UI"/>
+          <w:b/>
+          <w:bCs/>
+          <w:i/>
+          <w:iCs/>
+          <w:color w:val="24292E"/>
+          <w:shd w:val="clear" w:color="auto" w:fill="FFFFFF"/>
+        </w:rPr>
+        <w:t>Stretnutie so zadávateľom</w:t>
+      </w:r>
+      <w:r>
+        <w:rPr>
+          <w:rFonts w:ascii="Segoe UI" w:hAnsi="Segoe UI" w:cs="Segoe UI"/>
+          <w:b/>
+          <w:bCs/>
+          <w:i/>
+          <w:iCs/>
+          <w:color w:val="24292E"/>
+          <w:shd w:val="clear" w:color="auto" w:fill="FFFFFF"/>
+        </w:rPr>
+        <w:t>.</w:t>
+      </w:r>
+      <w:r>
+        <w:rPr>
+          <w:rFonts w:ascii="Segoe UI" w:hAnsi="Segoe UI" w:cs="Segoe UI"/>
+          <w:color w:val="24292E"/>
+          <w:shd w:val="clear" w:color="auto" w:fill="FFFFFF"/>
+        </w:rPr>
+        <w:br/>
+        <w:t>Všeobecné informácie o projekte:  Firma sa venuje expedícií nových vozidiel. V projekte ide o plánovanie dochádzky kamiónov do firmy.</w:t>
+      </w:r>
+      <w:r>
+        <w:rPr>
+          <w:rFonts w:ascii="Segoe UI" w:hAnsi="Segoe UI" w:cs="Segoe UI"/>
+          <w:color w:val="24292E"/>
+          <w:shd w:val="clear" w:color="auto" w:fill="FFFFFF"/>
         </w:rPr>
         <w:t xml:space="preserve"> </w:t>
-      </w:r>
-      <w:proofErr w:type="spellStart"/>
-      <w:r>
-        <w:rPr>
-          <w:rFonts w:ascii="Segoe UI" w:eastAsia="Times New Roman" w:hAnsi="Segoe UI" w:cs="Segoe UI"/>
-          <w:color w:val="24292E"/>
-          <w:sz w:val="24"/>
-          <w:szCs w:val="24"/>
-        </w:rPr>
-        <w:t>rozhovoru</w:t>
-      </w:r>
-      <w:proofErr w:type="spellEnd"/>
-      <w:r>
-        <w:rPr>
-          <w:rFonts w:ascii="Segoe UI" w:eastAsia="Times New Roman" w:hAnsi="Segoe UI" w:cs="Segoe UI"/>
-          <w:color w:val="24292E"/>
-          <w:sz w:val="24"/>
-          <w:szCs w:val="24"/>
-        </w:rPr>
-        <w:t xml:space="preserve"> s </w:t>
-      </w:r>
-      <w:proofErr w:type="spellStart"/>
-      <w:r>
-        <w:rPr>
-          <w:rFonts w:ascii="Segoe UI" w:eastAsia="Times New Roman" w:hAnsi="Segoe UI" w:cs="Segoe UI"/>
-          <w:color w:val="24292E"/>
-          <w:sz w:val="24"/>
-          <w:szCs w:val="24"/>
-        </w:rPr>
-        <w:t>dodavatelom</w:t>
-      </w:r>
-      <w:proofErr w:type="spellEnd"/>
-      <w:r>
-        <w:rPr>
-          <w:rFonts w:ascii="Segoe UI" w:eastAsia="Times New Roman" w:hAnsi="Segoe UI" w:cs="Segoe UI"/>
-          <w:color w:val="24292E"/>
-          <w:sz w:val="24"/>
-          <w:szCs w:val="24"/>
-        </w:rPr>
-        <w:t xml:space="preserve"> </w:t>
-      </w:r>
-      <w:proofErr w:type="spellStart"/>
-      <w:r>
-        <w:rPr>
-          <w:rFonts w:ascii="Segoe UI" w:eastAsia="Times New Roman" w:hAnsi="Segoe UI" w:cs="Segoe UI"/>
-          <w:color w:val="24292E"/>
-          <w:sz w:val="24"/>
-          <w:szCs w:val="24"/>
-        </w:rPr>
-        <w:t>iba</w:t>
-      </w:r>
-      <w:proofErr w:type="spellEnd"/>
-      <w:r>
-        <w:rPr>
-          <w:rFonts w:ascii="Segoe UI" w:eastAsia="Times New Roman" w:hAnsi="Segoe UI" w:cs="Segoe UI"/>
-          <w:color w:val="24292E"/>
-          <w:sz w:val="24"/>
-          <w:szCs w:val="24"/>
-        </w:rPr>
-        <w:t xml:space="preserve"> to co </w:t>
-      </w:r>
-      <w:proofErr w:type="spellStart"/>
-      <w:r>
-        <w:rPr>
-          <w:rFonts w:ascii="Segoe UI" w:eastAsia="Times New Roman" w:hAnsi="Segoe UI" w:cs="Segoe UI"/>
-          <w:color w:val="24292E"/>
-          <w:sz w:val="24"/>
-          <w:szCs w:val="24"/>
-        </w:rPr>
-        <w:t>jasne</w:t>
-      </w:r>
-      <w:proofErr w:type="spellEnd"/>
-      <w:r>
-        <w:rPr>
-          <w:rFonts w:ascii="Segoe UI" w:eastAsia="Times New Roman" w:hAnsi="Segoe UI" w:cs="Segoe UI"/>
-          <w:color w:val="24292E"/>
-          <w:sz w:val="24"/>
-          <w:szCs w:val="24"/>
-        </w:rPr>
-        <w:t xml:space="preserve"> </w:t>
-      </w:r>
-      <w:proofErr w:type="spellStart"/>
-      <w:r>
-        <w:rPr>
-          <w:rFonts w:ascii="Segoe UI" w:eastAsia="Times New Roman" w:hAnsi="Segoe UI" w:cs="Segoe UI"/>
-          <w:color w:val="24292E"/>
-          <w:sz w:val="24"/>
-          <w:szCs w:val="24"/>
-        </w:rPr>
-        <w:t>sa</w:t>
-      </w:r>
-      <w:proofErr w:type="spellEnd"/>
-      <w:r>
-        <w:rPr>
-          <w:rFonts w:ascii="Segoe UI" w:eastAsia="Times New Roman" w:hAnsi="Segoe UI" w:cs="Segoe UI"/>
-          <w:color w:val="24292E"/>
-          <w:sz w:val="24"/>
-          <w:szCs w:val="24"/>
-        </w:rPr>
-        <w:t xml:space="preserve"> </w:t>
-      </w:r>
-      <w:proofErr w:type="spellStart"/>
-      <w:r>
-        <w:rPr>
-          <w:rFonts w:ascii="Segoe UI" w:eastAsia="Times New Roman" w:hAnsi="Segoe UI" w:cs="Segoe UI"/>
-          <w:color w:val="24292E"/>
-          <w:sz w:val="24"/>
-          <w:szCs w:val="24"/>
-        </w:rPr>
-        <w:t>sem</w:t>
-      </w:r>
-      <w:proofErr w:type="spellEnd"/>
-      <w:r>
-        <w:rPr>
-          <w:rFonts w:ascii="Segoe UI" w:eastAsia="Times New Roman" w:hAnsi="Segoe UI" w:cs="Segoe UI"/>
-          <w:color w:val="24292E"/>
-          <w:sz w:val="24"/>
-          <w:szCs w:val="24"/>
-        </w:rPr>
-        <w:t xml:space="preserve"> </w:t>
-      </w:r>
-      <w:proofErr w:type="spellStart"/>
-      <w:r>
-        <w:rPr>
-          <w:rFonts w:ascii="Segoe UI" w:eastAsia="Times New Roman" w:hAnsi="Segoe UI" w:cs="Segoe UI"/>
-          <w:color w:val="24292E"/>
-          <w:sz w:val="24"/>
-          <w:szCs w:val="24"/>
-        </w:rPr>
-        <w:t>dostane</w:t>
-      </w:r>
-      <w:proofErr w:type="spellEnd"/>
-      <w:r>
-        <w:rPr>
-          <w:rFonts w:ascii="Segoe UI" w:eastAsia="Times New Roman" w:hAnsi="Segoe UI" w:cs="Segoe UI"/>
-          <w:color w:val="24292E"/>
-          <w:sz w:val="24"/>
-          <w:szCs w:val="24"/>
-        </w:rPr>
-        <w:t xml:space="preserve"> ide </w:t>
-      </w:r>
-      <w:proofErr w:type="spellStart"/>
-      <w:r>
-        <w:rPr>
-          <w:rFonts w:ascii="Segoe UI" w:eastAsia="Times New Roman" w:hAnsi="Segoe UI" w:cs="Segoe UI"/>
-          <w:color w:val="24292E"/>
-          <w:sz w:val="24"/>
-          <w:szCs w:val="24"/>
-        </w:rPr>
-        <w:t>len</w:t>
-      </w:r>
-      <w:proofErr w:type="spellEnd"/>
-      <w:r>
-        <w:rPr>
-          <w:rFonts w:ascii="Segoe UI" w:eastAsia="Times New Roman" w:hAnsi="Segoe UI" w:cs="Segoe UI"/>
-          <w:color w:val="24292E"/>
-          <w:sz w:val="24"/>
-          <w:szCs w:val="24"/>
-        </w:rPr>
-        <w:t xml:space="preserve"> o </w:t>
-      </w:r>
-      <w:proofErr w:type="spellStart"/>
-      <w:r>
-        <w:rPr>
-          <w:rFonts w:ascii="Segoe UI" w:eastAsia="Times New Roman" w:hAnsi="Segoe UI" w:cs="Segoe UI"/>
-          <w:color w:val="24292E"/>
-          <w:sz w:val="24"/>
-          <w:szCs w:val="24"/>
-        </w:rPr>
-        <w:t>strucni</w:t>
-      </w:r>
-      <w:proofErr w:type="spellEnd"/>
-      <w:r>
-        <w:rPr>
-          <w:rFonts w:ascii="Segoe UI" w:eastAsia="Times New Roman" w:hAnsi="Segoe UI" w:cs="Segoe UI"/>
-          <w:color w:val="24292E"/>
-          <w:sz w:val="24"/>
-          <w:szCs w:val="24"/>
-        </w:rPr>
-        <w:t xml:space="preserve"> </w:t>
-      </w:r>
-      <w:proofErr w:type="spellStart"/>
-      <w:r>
-        <w:rPr>
-          <w:rFonts w:ascii="Segoe UI" w:eastAsia="Times New Roman" w:hAnsi="Segoe UI" w:cs="Segoe UI"/>
-          <w:color w:val="24292E"/>
-          <w:sz w:val="24"/>
-          <w:szCs w:val="24"/>
-        </w:rPr>
-        <w:t>spis</w:t>
-      </w:r>
-      <w:proofErr w:type="spellEnd"/>
-      <w:r>
-        <w:rPr>
-          <w:rFonts w:ascii="Segoe UI" w:eastAsia="Times New Roman" w:hAnsi="Segoe UI" w:cs="Segoe UI"/>
-          <w:color w:val="24292E"/>
-          <w:sz w:val="24"/>
-          <w:szCs w:val="24"/>
-        </w:rPr>
-        <w:t xml:space="preserve"> </w:t>
-      </w:r>
-      <w:proofErr w:type="spellStart"/>
-      <w:r>
-        <w:rPr>
-          <w:rFonts w:ascii="Segoe UI" w:eastAsia="Times New Roman" w:hAnsi="Segoe UI" w:cs="Segoe UI"/>
-          <w:color w:val="24292E"/>
-          <w:sz w:val="24"/>
-          <w:szCs w:val="24"/>
-        </w:rPr>
-        <w:t>ktori</w:t>
-      </w:r>
-      <w:proofErr w:type="spellEnd"/>
-      <w:r>
-        <w:rPr>
-          <w:rFonts w:ascii="Segoe UI" w:eastAsia="Times New Roman" w:hAnsi="Segoe UI" w:cs="Segoe UI"/>
-          <w:color w:val="24292E"/>
-          <w:sz w:val="24"/>
-          <w:szCs w:val="24"/>
-        </w:rPr>
-        <w:t xml:space="preserve"> </w:t>
-      </w:r>
-      <w:proofErr w:type="spellStart"/>
-      <w:r>
-        <w:rPr>
-          <w:rFonts w:ascii="Segoe UI" w:eastAsia="Times New Roman" w:hAnsi="Segoe UI" w:cs="Segoe UI"/>
-          <w:color w:val="24292E"/>
-          <w:sz w:val="24"/>
-          <w:szCs w:val="24"/>
-        </w:rPr>
-        <w:t>pojde</w:t>
-      </w:r>
-      <w:proofErr w:type="spellEnd"/>
-      <w:r>
-        <w:rPr>
-          <w:rFonts w:ascii="Segoe UI" w:eastAsia="Times New Roman" w:hAnsi="Segoe UI" w:cs="Segoe UI"/>
-          <w:color w:val="24292E"/>
-          <w:sz w:val="24"/>
-          <w:szCs w:val="24"/>
-        </w:rPr>
-        <w:t xml:space="preserve"> </w:t>
-      </w:r>
-      <w:proofErr w:type="spellStart"/>
-      <w:r>
-        <w:rPr>
-          <w:rFonts w:ascii="Segoe UI" w:eastAsia="Times New Roman" w:hAnsi="Segoe UI" w:cs="Segoe UI"/>
-          <w:color w:val="24292E"/>
-          <w:sz w:val="24"/>
-          <w:szCs w:val="24"/>
-        </w:rPr>
-        <w:t>p.p</w:t>
-      </w:r>
-      <w:proofErr w:type="spellEnd"/>
-      <w:r>
-        <w:rPr>
-          <w:rFonts w:ascii="Segoe UI" w:eastAsia="Times New Roman" w:hAnsi="Segoe UI" w:cs="Segoe UI"/>
-          <w:color w:val="24292E"/>
-          <w:sz w:val="24"/>
-          <w:szCs w:val="24"/>
-        </w:rPr>
-        <w:t xml:space="preserve"> a </w:t>
-      </w:r>
-      <w:proofErr w:type="spellStart"/>
-      <w:r>
-        <w:rPr>
-          <w:rFonts w:ascii="Segoe UI" w:eastAsia="Times New Roman" w:hAnsi="Segoe UI" w:cs="Segoe UI"/>
-          <w:color w:val="24292E"/>
-          <w:sz w:val="24"/>
-          <w:szCs w:val="24"/>
-        </w:rPr>
-        <w:t>dodavatelovy</w:t>
-      </w:r>
-      <w:proofErr w:type="spellEnd"/>
-      <w:r>
-        <w:rPr>
-          <w:rFonts w:ascii="Segoe UI" w:eastAsia="Times New Roman" w:hAnsi="Segoe UI" w:cs="Segoe UI"/>
-          <w:color w:val="24292E"/>
-          <w:sz w:val="24"/>
-          <w:szCs w:val="24"/>
-        </w:rPr>
-        <w:t>.</w:t>
       </w:r>
     </w:p>
     <w:p>
@@ -690,367 +389,222 @@
         <w:shd w:val="clear" w:color="auto" w:fill="FFFFFF"/>
         <w:spacing w:after="240" w:line="240" w:lineRule="auto"/>
         <w:rPr>
-          <w:rFonts w:ascii="Segoe UI" w:eastAsia="Times New Roman" w:hAnsi="Segoe UI" w:cs="Segoe UI"/>
-          <w:color w:val="24292E"/>
-          <w:sz w:val="24"/>
-          <w:szCs w:val="24"/>
-        </w:rPr>
-      </w:pPr>
-    </w:p>
-    <w:p>
-      <w:pPr>
-        <w:pBdr>
-          <w:bottom w:val="single" w:sz="6" w:space="4" w:color="EAECEF"/>
-        </w:pBdr>
-        <w:shd w:val="clear" w:color="auto" w:fill="FFFFFF"/>
-        <w:spacing w:before="360" w:after="240" w:line="240" w:lineRule="auto"/>
-        <w:outlineLvl w:val="1"/>
-        <w:rPr>
-          <w:rFonts w:ascii="Segoe UI" w:eastAsia="Times New Roman" w:hAnsi="Segoe UI" w:cs="Segoe UI"/>
-          <w:b/>
-          <w:bCs/>
-          <w:color w:val="24292E"/>
-          <w:sz w:val="36"/>
-          <w:szCs w:val="36"/>
-        </w:rPr>
-      </w:pPr>
-      <w:r>
-        <w:rPr>
-          <w:rFonts w:ascii="Segoe UI" w:eastAsia="Times New Roman" w:hAnsi="Segoe UI" w:cs="Segoe UI"/>
-          <w:b/>
-          <w:bCs/>
-          <w:color w:val="24292E"/>
-          <w:sz w:val="36"/>
-          <w:szCs w:val="36"/>
-        </w:rPr>
-        <w:t>Design</w:t>
-      </w:r>
-    </w:p>
-    <w:p>
-      <w:pPr>
-        <w:shd w:val="clear" w:color="auto" w:fill="FFFFFF"/>
-        <w:spacing w:after="240" w:line="240" w:lineRule="auto"/>
-        <w:rPr>
-          <w:rFonts w:ascii="Segoe UI" w:eastAsia="Times New Roman" w:hAnsi="Segoe UI" w:cs="Segoe UI"/>
-          <w:color w:val="24292E"/>
-          <w:sz w:val="24"/>
-          <w:szCs w:val="24"/>
-        </w:rPr>
-      </w:pPr>
-      <w:proofErr w:type="spellStart"/>
-      <w:r>
-        <w:rPr>
-          <w:rFonts w:ascii="Segoe UI" w:eastAsia="Times New Roman" w:hAnsi="Segoe UI" w:cs="Segoe UI"/>
-          <w:color w:val="24292E"/>
-          <w:sz w:val="24"/>
-          <w:szCs w:val="24"/>
-        </w:rPr>
-        <w:t>Finalizacia</w:t>
-      </w:r>
-      <w:proofErr w:type="spellEnd"/>
-      <w:r>
-        <w:rPr>
-          <w:rFonts w:ascii="Segoe UI" w:eastAsia="Times New Roman" w:hAnsi="Segoe UI" w:cs="Segoe UI"/>
-          <w:color w:val="24292E"/>
-          <w:sz w:val="24"/>
-          <w:szCs w:val="24"/>
+          <w:rFonts w:ascii="Segoe UI" w:hAnsi="Segoe UI" w:cs="Segoe UI"/>
+          <w:color w:val="24292E"/>
+          <w:shd w:val="clear" w:color="auto" w:fill="FFFFFF"/>
+        </w:rPr>
+      </w:pPr>
+      <w:r>
+        <w:rPr>
+          <w:rFonts w:ascii="Segoe UI" w:hAnsi="Segoe UI" w:cs="Segoe UI"/>
+          <w:color w:val="24292E"/>
+          <w:shd w:val="clear" w:color="auto" w:fill="FFFFFF"/>
+        </w:rPr>
+        <w:t xml:space="preserve">Dopravcovia musia potvrdiť, kedy prídu pre daný náklad. </w:t>
+      </w:r>
+      <w:r>
+        <w:rPr>
+          <w:rFonts w:ascii="Segoe UI" w:hAnsi="Segoe UI" w:cs="Segoe UI"/>
+          <w:color w:val="24292E"/>
+          <w:shd w:val="clear" w:color="auto" w:fill="FFFFFF"/>
+        </w:rPr>
+        <w:br/>
+        <w:t>K aplikácií budem mať prístup buď každý vodič kamiónu alebo jeho dopravca.</w:t>
+      </w:r>
+      <w:r>
+        <w:rPr>
+          <w:rFonts w:ascii="Segoe UI" w:hAnsi="Segoe UI" w:cs="Segoe UI"/>
+          <w:color w:val="24292E"/>
+          <w:shd w:val="clear" w:color="auto" w:fill="FFFFFF"/>
+        </w:rPr>
+        <w:t xml:space="preserve"> Pravdepodobne bude mať aplikáciu len dopravca.</w:t>
+      </w:r>
+      <w:r>
+        <w:rPr>
+          <w:rFonts w:ascii="Segoe UI" w:hAnsi="Segoe UI" w:cs="Segoe UI"/>
+          <w:color w:val="24292E"/>
+          <w:shd w:val="clear" w:color="auto" w:fill="FFFFFF"/>
+        </w:rPr>
+        <w:br/>
+        <w:t>Aplikácia bude slúžiť len na export.</w:t>
+      </w:r>
+      <w:r>
+        <w:rPr>
+          <w:rFonts w:ascii="Segoe UI" w:hAnsi="Segoe UI" w:cs="Segoe UI"/>
+          <w:color w:val="24292E"/>
+          <w:shd w:val="clear" w:color="auto" w:fill="FFFFFF"/>
+        </w:rPr>
+        <w:br/>
+        <w:t xml:space="preserve">Aplikácia môže byť aj webová. </w:t>
+      </w:r>
+      <w:r>
+        <w:rPr>
+          <w:rFonts w:ascii="Segoe UI" w:hAnsi="Segoe UI" w:cs="Segoe UI"/>
+          <w:color w:val="24292E"/>
+          <w:shd w:val="clear" w:color="auto" w:fill="FFFFFF"/>
+        </w:rPr>
+        <w:br/>
+        <w:t>Vo firme bude len 1 admin</w:t>
+      </w:r>
+      <w:r>
+        <w:rPr>
+          <w:rFonts w:ascii="Segoe UI" w:hAnsi="Segoe UI" w:cs="Segoe UI"/>
+          <w:color w:val="24292E"/>
+          <w:shd w:val="clear" w:color="auto" w:fill="FFFFFF"/>
+        </w:rPr>
+        <w:t xml:space="preserve"> resp. len jedno prihlasovacie meno a heslo, ktoré bude mať práva admina.</w:t>
+      </w:r>
+      <w:r>
+        <w:rPr>
+          <w:rFonts w:ascii="Segoe UI" w:hAnsi="Segoe UI" w:cs="Segoe UI"/>
+          <w:color w:val="24292E"/>
+          <w:shd w:val="clear" w:color="auto" w:fill="FFFFFF"/>
+        </w:rPr>
+        <w:br/>
+        <w:t>Do aplikácie sa bude môcť</w:t>
+      </w:r>
+      <w:r>
+        <w:rPr>
+          <w:rFonts w:ascii="Segoe UI" w:hAnsi="Segoe UI" w:cs="Segoe UI"/>
+          <w:color w:val="24292E"/>
+          <w:shd w:val="clear" w:color="auto" w:fill="FFFFFF"/>
+        </w:rPr>
+        <w:t xml:space="preserve"> dopravca</w:t>
+      </w:r>
+      <w:r>
+        <w:rPr>
+          <w:rFonts w:ascii="Segoe UI" w:hAnsi="Segoe UI" w:cs="Segoe UI"/>
+          <w:color w:val="24292E"/>
+          <w:shd w:val="clear" w:color="auto" w:fill="FFFFFF"/>
+        </w:rPr>
+        <w:t xml:space="preserve"> zaregistrovať a prihlásiť.</w:t>
+      </w:r>
+      <w:r>
+        <w:rPr>
+          <w:rFonts w:ascii="Segoe UI" w:hAnsi="Segoe UI" w:cs="Segoe UI"/>
+          <w:color w:val="24292E"/>
+          <w:shd w:val="clear" w:color="auto" w:fill="FFFFFF"/>
+        </w:rPr>
+        <w:br/>
+        <w:t>Z firmy dostane informáciu daný dopravca, že nakládka je pripravená na v</w:t>
+      </w:r>
+      <w:r>
+        <w:rPr>
+          <w:rFonts w:ascii="Segoe UI" w:hAnsi="Segoe UI" w:cs="Segoe UI"/>
+          <w:color w:val="24292E"/>
+          <w:shd w:val="clear" w:color="auto" w:fill="FFFFFF"/>
+        </w:rPr>
+        <w:t xml:space="preserve">yzdvihnutie. Dopravca si tak bude môcť rezervovať daný termín kedy príde. Vo firme je 50 parkovacích miest pre nakladanie kamiónov. </w:t>
+      </w:r>
+      <w:r>
+        <w:rPr>
+          <w:rFonts w:ascii="Segoe UI" w:hAnsi="Segoe UI" w:cs="Segoe UI"/>
+          <w:color w:val="24292E"/>
+          <w:shd w:val="clear" w:color="auto" w:fill="FFFFFF"/>
+        </w:rPr>
+        <w:br/>
+        <w:t>Firma by nám mala poskytnúť údaje s ktorými budeme pracovať.</w:t>
+      </w:r>
+      <w:r>
+        <w:rPr>
+          <w:rFonts w:ascii="Segoe UI" w:hAnsi="Segoe UI" w:cs="Segoe UI"/>
+          <w:color w:val="24292E"/>
+          <w:shd w:val="clear" w:color="auto" w:fill="FFFFFF"/>
+        </w:rPr>
+        <w:br/>
+        <w:t xml:space="preserve">Dizajn by mohol byť podobný Teams kalendáru. Tam by bol omedzený počet miest pre rezerváciu. </w:t>
+      </w:r>
+      <w:r>
+        <w:rPr>
+          <w:rFonts w:ascii="Segoe UI" w:hAnsi="Segoe UI" w:cs="Segoe UI"/>
+          <w:color w:val="24292E"/>
+          <w:shd w:val="clear" w:color="auto" w:fill="FFFFFF"/>
+        </w:rPr>
+        <w:t>Malo by to byť vidieť pre dispečerov.</w:t>
+      </w:r>
+      <w:r>
+        <w:rPr>
+          <w:rFonts w:ascii="Segoe UI" w:hAnsi="Segoe UI" w:cs="Segoe UI"/>
+          <w:color w:val="24292E"/>
+          <w:shd w:val="clear" w:color="auto" w:fill="FFFFFF"/>
+        </w:rPr>
+        <w:br/>
+        <w:t>V prípade ak vodič nepríde na čas tak bude mať možnosť si zarezervovať nový čas vykládky.</w:t>
+      </w:r>
+      <w:r>
+        <w:rPr>
+          <w:rFonts w:ascii="Segoe UI" w:hAnsi="Segoe UI" w:cs="Segoe UI"/>
+          <w:color w:val="24292E"/>
+          <w:shd w:val="clear" w:color="auto" w:fill="FFFFFF"/>
+        </w:rPr>
+        <w:br/>
+        <w:t>V prípade ak vodič príde skorej, tak musí počkať na svoj čas, kedy má rezerváciu.</w:t>
+      </w:r>
+      <w:r>
+        <w:rPr>
+          <w:rFonts w:ascii="Segoe UI" w:hAnsi="Segoe UI" w:cs="Segoe UI"/>
+          <w:color w:val="24292E"/>
+          <w:shd w:val="clear" w:color="auto" w:fill="FFFFFF"/>
+        </w:rPr>
+        <w:br/>
+        <w:t xml:space="preserve">V aplikácií bude možné hodnotiť </w:t>
+      </w:r>
+      <w:r>
+        <w:rPr>
+          <w:rFonts w:ascii="Segoe UI" w:hAnsi="Segoe UI" w:cs="Segoe UI"/>
+          <w:color w:val="24292E"/>
+          <w:shd w:val="clear" w:color="auto" w:fill="FFFFFF"/>
+        </w:rPr>
+        <w:t>kamionist</w:t>
+      </w:r>
+      <w:r>
+        <w:rPr>
+          <w:rFonts w:ascii="Segoe UI" w:hAnsi="Segoe UI" w:cs="Segoe UI"/>
+          <w:color w:val="24292E"/>
+          <w:shd w:val="clear" w:color="auto" w:fill="FFFFFF"/>
+        </w:rPr>
+        <w:t>ov</w:t>
+      </w:r>
+      <w:r>
+        <w:rPr>
+          <w:rFonts w:ascii="Segoe UI" w:hAnsi="Segoe UI" w:cs="Segoe UI"/>
+          <w:color w:val="24292E"/>
+          <w:shd w:val="clear" w:color="auto" w:fill="FFFFFF"/>
+        </w:rPr>
+        <w:t xml:space="preserve"> resp. dispečerov. Vo firme ho ohodnotia len tak, že, či prišiel na čas</w:t>
+      </w:r>
+      <w:r>
+        <w:rPr>
+          <w:rFonts w:ascii="Segoe UI" w:hAnsi="Segoe UI" w:cs="Segoe UI"/>
+          <w:color w:val="24292E"/>
+          <w:shd w:val="clear" w:color="auto" w:fill="FFFFFF"/>
+        </w:rPr>
+        <w:t xml:space="preserve">, to znamená: áno/nie. </w:t>
+      </w:r>
+      <w:r>
+        <w:rPr>
+          <w:rFonts w:ascii="Segoe UI" w:hAnsi="Segoe UI" w:cs="Segoe UI"/>
+          <w:color w:val="24292E"/>
+          <w:shd w:val="clear" w:color="auto" w:fill="FFFFFF"/>
+        </w:rPr>
+        <w:br/>
+      </w:r>
+      <w:r>
+        <w:rPr>
+          <w:rFonts w:ascii="Segoe UI" w:hAnsi="Segoe UI" w:cs="Segoe UI"/>
+          <w:color w:val="24292E"/>
+          <w:shd w:val="clear" w:color="auto" w:fill="FFFFFF"/>
         </w:rPr>
         <w:t xml:space="preserve"> </w:t>
       </w:r>
-      <w:proofErr w:type="spellStart"/>
-      <w:r>
-        <w:rPr>
-          <w:rFonts w:ascii="Segoe UI" w:eastAsia="Times New Roman" w:hAnsi="Segoe UI" w:cs="Segoe UI"/>
-          <w:color w:val="24292E"/>
-          <w:sz w:val="24"/>
-          <w:szCs w:val="24"/>
-        </w:rPr>
-        <w:t>rozhovoru</w:t>
-      </w:r>
-      <w:proofErr w:type="spellEnd"/>
-      <w:r>
-        <w:rPr>
-          <w:rFonts w:ascii="Segoe UI" w:eastAsia="Times New Roman" w:hAnsi="Segoe UI" w:cs="Segoe UI"/>
-          <w:color w:val="24292E"/>
-          <w:sz w:val="24"/>
-          <w:szCs w:val="24"/>
-        </w:rPr>
-        <w:t xml:space="preserve"> s </w:t>
-      </w:r>
-      <w:proofErr w:type="spellStart"/>
-      <w:r>
-        <w:rPr>
-          <w:rFonts w:ascii="Segoe UI" w:eastAsia="Times New Roman" w:hAnsi="Segoe UI" w:cs="Segoe UI"/>
-          <w:color w:val="24292E"/>
-          <w:sz w:val="24"/>
-          <w:szCs w:val="24"/>
-        </w:rPr>
-        <w:t>dodavatelom</w:t>
-      </w:r>
-      <w:proofErr w:type="spellEnd"/>
-      <w:r>
-        <w:rPr>
-          <w:rFonts w:ascii="Segoe UI" w:eastAsia="Times New Roman" w:hAnsi="Segoe UI" w:cs="Segoe UI"/>
-          <w:color w:val="24292E"/>
-          <w:sz w:val="24"/>
-          <w:szCs w:val="24"/>
-        </w:rPr>
-        <w:t xml:space="preserve"> </w:t>
-      </w:r>
-      <w:proofErr w:type="spellStart"/>
-      <w:r>
-        <w:rPr>
-          <w:rFonts w:ascii="Segoe UI" w:eastAsia="Times New Roman" w:hAnsi="Segoe UI" w:cs="Segoe UI"/>
-          <w:color w:val="24292E"/>
-          <w:sz w:val="24"/>
-          <w:szCs w:val="24"/>
-        </w:rPr>
-        <w:t>iba</w:t>
-      </w:r>
-      <w:proofErr w:type="spellEnd"/>
-      <w:r>
-        <w:rPr>
-          <w:rFonts w:ascii="Segoe UI" w:eastAsia="Times New Roman" w:hAnsi="Segoe UI" w:cs="Segoe UI"/>
-          <w:color w:val="24292E"/>
-          <w:sz w:val="24"/>
-          <w:szCs w:val="24"/>
-        </w:rPr>
-        <w:t xml:space="preserve"> to co </w:t>
-      </w:r>
-      <w:proofErr w:type="spellStart"/>
-      <w:r>
-        <w:rPr>
-          <w:rFonts w:ascii="Segoe UI" w:eastAsia="Times New Roman" w:hAnsi="Segoe UI" w:cs="Segoe UI"/>
-          <w:color w:val="24292E"/>
-          <w:sz w:val="24"/>
-          <w:szCs w:val="24"/>
-        </w:rPr>
-        <w:t>jasne</w:t>
-      </w:r>
-      <w:proofErr w:type="spellEnd"/>
-      <w:r>
-        <w:rPr>
-          <w:rFonts w:ascii="Segoe UI" w:eastAsia="Times New Roman" w:hAnsi="Segoe UI" w:cs="Segoe UI"/>
-          <w:color w:val="24292E"/>
-          <w:sz w:val="24"/>
-          <w:szCs w:val="24"/>
-        </w:rPr>
-        <w:t xml:space="preserve"> </w:t>
-      </w:r>
-      <w:proofErr w:type="spellStart"/>
-      <w:r>
-        <w:rPr>
-          <w:rFonts w:ascii="Segoe UI" w:eastAsia="Times New Roman" w:hAnsi="Segoe UI" w:cs="Segoe UI"/>
-          <w:color w:val="24292E"/>
-          <w:sz w:val="24"/>
-          <w:szCs w:val="24"/>
-        </w:rPr>
-        <w:t>sa</w:t>
-      </w:r>
-      <w:proofErr w:type="spellEnd"/>
-      <w:r>
-        <w:rPr>
-          <w:rFonts w:ascii="Segoe UI" w:eastAsia="Times New Roman" w:hAnsi="Segoe UI" w:cs="Segoe UI"/>
-          <w:color w:val="24292E"/>
-          <w:sz w:val="24"/>
-          <w:szCs w:val="24"/>
-        </w:rPr>
-        <w:t xml:space="preserve"> </w:t>
-      </w:r>
-      <w:proofErr w:type="spellStart"/>
-      <w:r>
-        <w:rPr>
-          <w:rFonts w:ascii="Segoe UI" w:eastAsia="Times New Roman" w:hAnsi="Segoe UI" w:cs="Segoe UI"/>
-          <w:color w:val="24292E"/>
-          <w:sz w:val="24"/>
-          <w:szCs w:val="24"/>
-        </w:rPr>
-        <w:t>sem</w:t>
-      </w:r>
-      <w:proofErr w:type="spellEnd"/>
-      <w:r>
-        <w:rPr>
-          <w:rFonts w:ascii="Segoe UI" w:eastAsia="Times New Roman" w:hAnsi="Segoe UI" w:cs="Segoe UI"/>
-          <w:color w:val="24292E"/>
-          <w:sz w:val="24"/>
-          <w:szCs w:val="24"/>
-        </w:rPr>
-        <w:t xml:space="preserve"> </w:t>
-      </w:r>
-      <w:proofErr w:type="spellStart"/>
-      <w:r>
-        <w:rPr>
-          <w:rFonts w:ascii="Segoe UI" w:eastAsia="Times New Roman" w:hAnsi="Segoe UI" w:cs="Segoe UI"/>
-          <w:color w:val="24292E"/>
-          <w:sz w:val="24"/>
-          <w:szCs w:val="24"/>
-        </w:rPr>
-        <w:t>dostane</w:t>
-      </w:r>
-      <w:proofErr w:type="spellEnd"/>
-      <w:r>
-        <w:rPr>
-          <w:rFonts w:ascii="Segoe UI" w:eastAsia="Times New Roman" w:hAnsi="Segoe UI" w:cs="Segoe UI"/>
-          <w:color w:val="24292E"/>
-          <w:sz w:val="24"/>
-          <w:szCs w:val="24"/>
-        </w:rPr>
-        <w:t xml:space="preserve"> ide </w:t>
-      </w:r>
-      <w:proofErr w:type="spellStart"/>
-      <w:r>
-        <w:rPr>
-          <w:rFonts w:ascii="Segoe UI" w:eastAsia="Times New Roman" w:hAnsi="Segoe UI" w:cs="Segoe UI"/>
-          <w:color w:val="24292E"/>
-          <w:sz w:val="24"/>
-          <w:szCs w:val="24"/>
-        </w:rPr>
-        <w:t>len</w:t>
-      </w:r>
-      <w:proofErr w:type="spellEnd"/>
-      <w:r>
-        <w:rPr>
-          <w:rFonts w:ascii="Segoe UI" w:eastAsia="Times New Roman" w:hAnsi="Segoe UI" w:cs="Segoe UI"/>
-          <w:color w:val="24292E"/>
-          <w:sz w:val="24"/>
-          <w:szCs w:val="24"/>
-        </w:rPr>
-        <w:t xml:space="preserve"> o </w:t>
-      </w:r>
-      <w:proofErr w:type="spellStart"/>
-      <w:r>
-        <w:rPr>
-          <w:rFonts w:ascii="Segoe UI" w:eastAsia="Times New Roman" w:hAnsi="Segoe UI" w:cs="Segoe UI"/>
-          <w:color w:val="24292E"/>
-          <w:sz w:val="24"/>
-          <w:szCs w:val="24"/>
-        </w:rPr>
-        <w:t>strucni</w:t>
-      </w:r>
-      <w:proofErr w:type="spellEnd"/>
-      <w:r>
-        <w:rPr>
-          <w:rFonts w:ascii="Segoe UI" w:eastAsia="Times New Roman" w:hAnsi="Segoe UI" w:cs="Segoe UI"/>
-          <w:color w:val="24292E"/>
-          <w:sz w:val="24"/>
-          <w:szCs w:val="24"/>
-        </w:rPr>
-        <w:t xml:space="preserve"> </w:t>
-      </w:r>
-      <w:proofErr w:type="spellStart"/>
-      <w:r>
-        <w:rPr>
-          <w:rFonts w:ascii="Segoe UI" w:eastAsia="Times New Roman" w:hAnsi="Segoe UI" w:cs="Segoe UI"/>
-          <w:color w:val="24292E"/>
-          <w:sz w:val="24"/>
-          <w:szCs w:val="24"/>
-        </w:rPr>
-        <w:t>spis</w:t>
-      </w:r>
-      <w:proofErr w:type="spellEnd"/>
-      <w:r>
-        <w:rPr>
-          <w:rFonts w:ascii="Segoe UI" w:eastAsia="Times New Roman" w:hAnsi="Segoe UI" w:cs="Segoe UI"/>
-          <w:color w:val="24292E"/>
-          <w:sz w:val="24"/>
-          <w:szCs w:val="24"/>
-        </w:rPr>
-        <w:t xml:space="preserve"> </w:t>
-      </w:r>
-      <w:proofErr w:type="spellStart"/>
-      <w:r>
-        <w:rPr>
-          <w:rFonts w:ascii="Segoe UI" w:eastAsia="Times New Roman" w:hAnsi="Segoe UI" w:cs="Segoe UI"/>
-          <w:color w:val="24292E"/>
-          <w:sz w:val="24"/>
-          <w:szCs w:val="24"/>
-        </w:rPr>
-        <w:t>ktori</w:t>
-      </w:r>
-      <w:proofErr w:type="spellEnd"/>
-      <w:r>
-        <w:rPr>
-          <w:rFonts w:ascii="Segoe UI" w:eastAsia="Times New Roman" w:hAnsi="Segoe UI" w:cs="Segoe UI"/>
-          <w:color w:val="24292E"/>
-          <w:sz w:val="24"/>
-          <w:szCs w:val="24"/>
-        </w:rPr>
-        <w:t xml:space="preserve"> </w:t>
-      </w:r>
-      <w:proofErr w:type="spellStart"/>
-      <w:r>
-        <w:rPr>
-          <w:rFonts w:ascii="Segoe UI" w:eastAsia="Times New Roman" w:hAnsi="Segoe UI" w:cs="Segoe UI"/>
-          <w:color w:val="24292E"/>
-          <w:sz w:val="24"/>
-          <w:szCs w:val="24"/>
-        </w:rPr>
-        <w:t>pojde</w:t>
-      </w:r>
-      <w:proofErr w:type="spellEnd"/>
-      <w:r>
-        <w:rPr>
-          <w:rFonts w:ascii="Segoe UI" w:eastAsia="Times New Roman" w:hAnsi="Segoe UI" w:cs="Segoe UI"/>
-          <w:color w:val="24292E"/>
-          <w:sz w:val="24"/>
-          <w:szCs w:val="24"/>
-        </w:rPr>
-        <w:t xml:space="preserve"> </w:t>
-      </w:r>
-      <w:proofErr w:type="spellStart"/>
-      <w:r>
-        <w:rPr>
-          <w:rFonts w:ascii="Segoe UI" w:eastAsia="Times New Roman" w:hAnsi="Segoe UI" w:cs="Segoe UI"/>
-          <w:color w:val="24292E"/>
-          <w:sz w:val="24"/>
-          <w:szCs w:val="24"/>
-        </w:rPr>
-        <w:t>p.p</w:t>
-      </w:r>
-      <w:proofErr w:type="spellEnd"/>
-      <w:r>
-        <w:rPr>
-          <w:rFonts w:ascii="Segoe UI" w:eastAsia="Times New Roman" w:hAnsi="Segoe UI" w:cs="Segoe UI"/>
-          <w:color w:val="24292E"/>
-          <w:sz w:val="24"/>
-          <w:szCs w:val="24"/>
-        </w:rPr>
-        <w:t xml:space="preserve"> a </w:t>
-      </w:r>
-      <w:proofErr w:type="spellStart"/>
-      <w:r>
-        <w:rPr>
-          <w:rFonts w:ascii="Segoe UI" w:eastAsia="Times New Roman" w:hAnsi="Segoe UI" w:cs="Segoe UI"/>
-          <w:color w:val="24292E"/>
-          <w:sz w:val="24"/>
-          <w:szCs w:val="24"/>
-        </w:rPr>
-        <w:t>dodavatelovy</w:t>
-      </w:r>
-      <w:proofErr w:type="spellEnd"/>
-      <w:r>
-        <w:rPr>
-          <w:rFonts w:ascii="Segoe UI" w:eastAsia="Times New Roman" w:hAnsi="Segoe UI" w:cs="Segoe UI"/>
-          <w:color w:val="24292E"/>
-          <w:sz w:val="24"/>
-          <w:szCs w:val="24"/>
-        </w:rPr>
-        <w:t>.</w:t>
-      </w:r>
-      <w:bookmarkStart w:id="0" w:name="_GoBack"/>
-      <w:bookmarkEnd w:id="0"/>
-    </w:p>
-    <w:p>
-      <w:pPr>
-        <w:shd w:val="clear" w:color="auto" w:fill="FFFFFF"/>
-        <w:spacing w:after="240" w:line="240" w:lineRule="auto"/>
-        <w:rPr>
-          <w:rFonts w:ascii="Segoe UI" w:eastAsia="Times New Roman" w:hAnsi="Segoe UI" w:cs="Segoe UI"/>
-          <w:color w:val="24292E"/>
-          <w:sz w:val="24"/>
-          <w:szCs w:val="24"/>
-        </w:rPr>
-      </w:pPr>
+      <w:r>
+        <w:rPr>
+          <w:rFonts w:ascii="Segoe UI" w:hAnsi="Segoe UI" w:cs="Segoe UI"/>
+          <w:color w:val="24292E"/>
+          <w:shd w:val="clear" w:color="auto" w:fill="FFFFFF"/>
+        </w:rPr>
+        <w:br/>
+      </w:r>
     </w:p>
     <w:sectPr>
       <w:pgSz w:w="12240" w:h="15840"/>
@@ -1063,7 +617,7 @@
 </file>
 
 <file path=word/numbering.xml><?xml version="1.0" encoding="utf-8"?>
-<w:numbering xmlns:wpc="http://schemas.microsoft.com/office/word/2010/wordprocessingCanvas" xmlns:cx="http://schemas.microsoft.com/office/drawing/2014/chartex" xmlns:cx1="http://schemas.microsoft.com/office/drawing/2015/9/8/chartex" xmlns:cx2="http://schemas.microsoft.com/office/drawing/2015/10/21/chartex" xmlns:cx3="http://schemas.microsoft.com/office/drawing/2016/5/9/chartex" xmlns:cx4="http://schemas.microsoft.com/office/drawing/2016/5/10/chartex" xmlns:cx5="http://schemas.microsoft.com/office/drawing/2016/5/11/chartex" xmlns:cx6="http://schemas.microsoft.com/office/drawing/2016/5/12/chartex" xmlns:cx7="http://schemas.microsoft.com/office/drawing/2016/5/13/chartex" xmlns:cx8="http://schemas.microsoft.com/office/drawing/2016/5/14/chartex" xmlns:mc="http://schemas.openxmlformats.org/markup-compatibility/2006" xmlns:aink="http://schemas.microsoft.com/office/drawing/2016/ink" xmlns:am3d="http://schemas.microsoft.com/office/drawing/2017/model3d" xmlns:o="urn:schemas-microsoft-com:office:office" xmlns:r="http://schemas.openxmlformats.org/officeDocument/2006/relationships" xmlns:m="http://schemas.openxmlformats.org/officeDocument/2006/math" xmlns:v="urn:schemas-microsoft-com:vml" xmlns:wp14="http://schemas.microsoft.com/office/word/2010/wordprocessingDrawing" xmlns:wp="http://schemas.openxmlformats.org/drawingml/2006/wordprocessingDrawing" xmlns:w10="urn:schemas-microsoft-com:office:word" xmlns:w="http://schemas.openxmlformats.org/wordprocessingml/2006/main" xmlns:w14="http://schemas.microsoft.com/office/word/2010/wordml" xmlns:w15="http://schemas.microsoft.com/office/word/2012/wordml" xmlns:w16cid="http://schemas.microsoft.com/office/word/2016/wordml/cid" xmlns:w16se="http://schemas.microsoft.com/office/word/2015/wordml/symex" xmlns:wpg="http://schemas.microsoft.com/office/word/2010/wordprocessingGroup" xmlns:wpi="http://schemas.microsoft.com/office/word/2010/wordprocessingInk" xmlns:wne="http://schemas.microsoft.com/office/word/2006/wordml" xmlns:wps="http://schemas.microsoft.com/office/word/2010/wordprocessingShape" mc:Ignorable="w14 w15 w16se w16cid wp14">
+<w:numbering xmlns:wpc="http://schemas.microsoft.com/office/word/2010/wordprocessingCanvas" xmlns:cx="http://schemas.microsoft.com/office/drawing/2014/chartex" xmlns:cx1="http://schemas.microsoft.com/office/drawing/2015/9/8/chartex" xmlns:cx2="http://schemas.microsoft.com/office/drawing/2015/10/21/chartex" xmlns:cx3="http://schemas.microsoft.com/office/drawing/2016/5/9/chartex" xmlns:cx4="http://schemas.microsoft.com/office/drawing/2016/5/10/chartex" xmlns:cx5="http://schemas.microsoft.com/office/drawing/2016/5/11/chartex" xmlns:cx6="http://schemas.microsoft.com/office/drawing/2016/5/12/chartex" xmlns:cx7="http://schemas.microsoft.com/office/drawing/2016/5/13/chartex" xmlns:cx8="http://schemas.microsoft.com/office/drawing/2016/5/14/chartex" xmlns:mc="http://schemas.openxmlformats.org/markup-compatibility/2006" xmlns:aink="http://schemas.microsoft.com/office/drawing/2016/ink" xmlns:am3d="http://schemas.microsoft.com/office/drawing/2017/model3d" xmlns:o="urn:schemas-microsoft-com:office:office" xmlns:r="http://schemas.openxmlformats.org/officeDocument/2006/relationships" xmlns:m="http://schemas.openxmlformats.org/officeDocument/2006/math" xmlns:v="urn:schemas-microsoft-com:vml" xmlns:wp14="http://schemas.microsoft.com/office/word/2010/wordprocessingDrawing" xmlns:wp="http://schemas.openxmlformats.org/drawingml/2006/wordprocessingDrawing" xmlns:w10="urn:schemas-microsoft-com:office:word" xmlns:w="http://schemas.openxmlformats.org/wordprocessingml/2006/main" xmlns:w14="http://schemas.microsoft.com/office/word/2010/wordml" xmlns:w15="http://schemas.microsoft.com/office/word/2012/wordml" xmlns:w16cex="http://schemas.microsoft.com/office/word/2018/wordml/cex" xmlns:w16cid="http://schemas.microsoft.com/office/word/2016/wordml/cid" xmlns:w16="http://schemas.microsoft.com/office/word/2018/wordml" xmlns:w16se="http://schemas.microsoft.com/office/word/2015/wordml/symex" xmlns:wpg="http://schemas.microsoft.com/office/word/2010/wordprocessingGroup" xmlns:wpi="http://schemas.microsoft.com/office/word/2010/wordprocessingInk" xmlns:wne="http://schemas.microsoft.com/office/word/2006/wordml" xmlns:wps="http://schemas.microsoft.com/office/word/2010/wordprocessingShape" mc:Ignorable="w14 w15 w16se w16cid w16 w16cex wp14">
   <w:abstractNum w:abstractNumId="0" w15:restartNumberingAfterBreak="0">
     <w:nsid w:val="2B604411"/>
     <w:multiLevelType w:val="multilevel"/>
@@ -1193,7 +747,7 @@
 </file>
 
 <file path=word/styles.xml><?xml version="1.0" encoding="utf-8"?>
-<w:styles xmlns:mc="http://schemas.openxmlformats.org/markup-compatibility/2006" xmlns:r="http://schemas.openxmlformats.org/officeDocument/2006/relationships" xmlns:w="http://schemas.openxmlformats.org/wordprocessingml/2006/main" xmlns:w14="http://schemas.microsoft.com/office/word/2010/wordml" xmlns:w15="http://schemas.microsoft.com/office/word/2012/wordml" xmlns:w16cid="http://schemas.microsoft.com/office/word/2016/wordml/cid" xmlns:w16se="http://schemas.microsoft.com/office/word/2015/wordml/symex" mc:Ignorable="w14 w15 w16se w16cid">
+<w:styles xmlns:mc="http://schemas.openxmlformats.org/markup-compatibility/2006" xmlns:r="http://schemas.openxmlformats.org/officeDocument/2006/relationships" xmlns:w="http://schemas.openxmlformats.org/wordprocessingml/2006/main" xmlns:w14="http://schemas.microsoft.com/office/word/2010/wordml" xmlns:w15="http://schemas.microsoft.com/office/word/2012/wordml" xmlns:w16cex="http://schemas.microsoft.com/office/word/2018/wordml/cex" xmlns:w16cid="http://schemas.microsoft.com/office/word/2016/wordml/cid" xmlns:w16="http://schemas.microsoft.com/office/word/2018/wordml" xmlns:w16se="http://schemas.microsoft.com/office/word/2015/wordml/symex" mc:Ignorable="w14 w15 w16se w16cid w16 w16cex">
   <w:docDefaults>
     <w:rPrDefault>
       <w:rPr>
@@ -1587,14 +1141,17 @@
     <w:lsdException w:name="Unresolved Mention" w:semiHidden="1" w:unhideWhenUsed="1"/>
     <w:lsdException w:name="Smart Link" w:semiHidden="1" w:unhideWhenUsed="1"/>
   </w:latentStyles>
-  <w:style w:type="paragraph" w:default="1" w:styleId="Normal">
+  <w:style w:type="paragraph" w:default="1" w:styleId="Normlny">
     <w:name w:val="Normal"/>
     <w:qFormat/>
+    <w:rPr>
+      <w:lang w:val="sk-SK"/>
+    </w:rPr>
   </w:style>
-  <w:style w:type="paragraph" w:styleId="Heading1">
+  <w:style w:type="paragraph" w:styleId="Nadpis1">
     <w:name w:val="heading 1"/>
-    <w:basedOn w:val="Normal"/>
-    <w:link w:val="Heading1Char"/>
+    <w:basedOn w:val="Normlny"/>
+    <w:link w:val="Nadpis1Char"/>
     <w:uiPriority w:val="9"/>
     <w:qFormat/>
     <w:rsid w:val="00A764B7"/>
@@ -1611,10 +1168,10 @@
       <w:szCs w:val="48"/>
     </w:rPr>
   </w:style>
-  <w:style w:type="paragraph" w:styleId="Heading2">
+  <w:style w:type="paragraph" w:styleId="Nadpis2">
     <w:name w:val="heading 2"/>
-    <w:basedOn w:val="Normal"/>
-    <w:link w:val="Heading2Char"/>
+    <w:basedOn w:val="Normlny"/>
+    <w:link w:val="Nadpis2Char"/>
     <w:uiPriority w:val="9"/>
     <w:qFormat/>
     <w:rsid w:val="00A764B7"/>
@@ -1630,13 +1187,13 @@
       <w:szCs w:val="36"/>
     </w:rPr>
   </w:style>
-  <w:style w:type="character" w:default="1" w:styleId="DefaultParagraphFont">
+  <w:style w:type="character" w:default="1" w:styleId="Predvolenpsmoodseku">
     <w:name w:val="Default Paragraph Font"/>
     <w:uiPriority w:val="1"/>
     <w:semiHidden/>
     <w:unhideWhenUsed/>
   </w:style>
-  <w:style w:type="table" w:default="1" w:styleId="TableNormal">
+  <w:style w:type="table" w:default="1" w:styleId="Normlnatabuka">
     <w:name w:val="Normal Table"/>
     <w:uiPriority w:val="99"/>
     <w:semiHidden/>
@@ -1651,16 +1208,16 @@
       </w:tblCellMar>
     </w:tblPr>
   </w:style>
-  <w:style w:type="numbering" w:default="1" w:styleId="NoList">
+  <w:style w:type="numbering" w:default="1" w:styleId="Bezzoznamu">
     <w:name w:val="No List"/>
     <w:uiPriority w:val="99"/>
     <w:semiHidden/>
     <w:unhideWhenUsed/>
   </w:style>
-  <w:style w:type="character" w:customStyle="1" w:styleId="Heading1Char">
-    <w:name w:val="Heading 1 Char"/>
-    <w:basedOn w:val="DefaultParagraphFont"/>
-    <w:link w:val="Heading1"/>
+  <w:style w:type="character" w:customStyle="1" w:styleId="Nadpis1Char">
+    <w:name w:val="Nadpis 1 Char"/>
+    <w:basedOn w:val="Predvolenpsmoodseku"/>
+    <w:link w:val="Nadpis1"/>
     <w:uiPriority w:val="9"/>
     <w:rsid w:val="00A764B7"/>
     <w:rPr>
@@ -1672,10 +1229,10 @@
       <w:szCs w:val="48"/>
     </w:rPr>
   </w:style>
-  <w:style w:type="character" w:customStyle="1" w:styleId="Heading2Char">
-    <w:name w:val="Heading 2 Char"/>
-    <w:basedOn w:val="DefaultParagraphFont"/>
-    <w:link w:val="Heading2"/>
+  <w:style w:type="character" w:customStyle="1" w:styleId="Nadpis2Char">
+    <w:name w:val="Nadpis 2 Char"/>
+    <w:basedOn w:val="Predvolenpsmoodseku"/>
+    <w:link w:val="Nadpis2"/>
     <w:uiPriority w:val="9"/>
     <w:rsid w:val="00A764B7"/>
     <w:rPr>
@@ -1686,9 +1243,9 @@
       <w:szCs w:val="36"/>
     </w:rPr>
   </w:style>
-  <w:style w:type="paragraph" w:styleId="NormalWeb">
+  <w:style w:type="paragraph" w:styleId="Normlnywebov">
     <w:name w:val="Normal (Web)"/>
-    <w:basedOn w:val="Normal"/>
+    <w:basedOn w:val="Normlny"/>
     <w:uiPriority w:val="99"/>
     <w:semiHidden/>
     <w:unhideWhenUsed/>
@@ -1702,9 +1259,9 @@
       <w:szCs w:val="24"/>
     </w:rPr>
   </w:style>
-  <w:style w:type="character" w:styleId="Strong">
+  <w:style w:type="character" w:styleId="Vrazn">
     <w:name w:val="Strong"/>
-    <w:basedOn w:val="DefaultParagraphFont"/>
+    <w:basedOn w:val="Predvolenpsmoodseku"/>
     <w:uiPriority w:val="22"/>
     <w:qFormat/>
     <w:rsid w:val="00A764B7"/>
@@ -1713,9 +1270,9 @@
       <w:bCs/>
     </w:rPr>
   </w:style>
-  <w:style w:type="paragraph" w:styleId="ListParagraph">
+  <w:style w:type="paragraph" w:styleId="Odsekzoznamu">
     <w:name w:val="List Paragraph"/>
-    <w:basedOn w:val="Normal"/>
+    <w:basedOn w:val="Normlny"/>
     <w:uiPriority w:val="34"/>
     <w:qFormat/>
     <w:rsid w:val="007E3E92"/>
